--- a/技術筆記 OAuth.docx
+++ b/技術筆記 OAuth.docx
@@ -1519,27 +1519,9 @@
         </w:tc>
       </w:tr>
     </w:tbl>
-    <w:p>
-      <w:pPr>
-        <w:rPr>
-          <w:rFonts w:hint="eastAsia"/>
-        </w:rPr>
-      </w:pPr>
-    </w:p>
-    <w:p>
-      <w:pPr>
-        <w:rPr>
-          <w:rFonts w:hint="eastAsia"/>
-        </w:rPr>
-      </w:pPr>
-    </w:p>
-    <w:p>
-      <w:pPr>
-        <w:rPr>
-          <w:rFonts w:hint="eastAsia"/>
-        </w:rPr>
-      </w:pPr>
-    </w:p>
+    <w:p/>
+    <w:p/>
+    <w:p/>
     <w:p/>
     <w:p>
       <w:pPr>
@@ -1614,13 +1596,7 @@
               <w:rPr>
                 <w:rFonts w:ascii="標楷體" w:eastAsia="標楷體" w:hAnsi="標楷體" w:hint="eastAsia"/>
               </w:rPr>
-              <w:t>OAuth</w:t>
-            </w:r>
-            <w:r>
-              <w:rPr>
-                <w:rFonts w:ascii="標楷體" w:eastAsia="標楷體" w:hAnsi="標楷體" w:hint="eastAsia"/>
-              </w:rPr>
-              <w:t>的</w:t>
+              <w:t>OAuth的</w:t>
             </w:r>
             <w:r>
               <w:rPr>
@@ -2011,13 +1987,7 @@
         </w:tc>
       </w:tr>
     </w:tbl>
-    <w:p>
-      <w:pPr>
-        <w:rPr>
-          <w:rFonts w:hint="eastAsia"/>
-        </w:rPr>
-      </w:pPr>
-    </w:p>
+    <w:p/>
     <w:p/>
     <w:p>
       <w:pPr>
@@ -2088,18 +2058,449 @@
     </w:tbl>
     <w:p/>
     <w:p/>
+    <w:p>
+      <w:pPr>
+        <w:pStyle w:val="2"/>
+      </w:pPr>
+      <w:r>
+        <w:rPr>
+          <w:rFonts w:hint="eastAsia"/>
+        </w:rPr>
+        <w:lastRenderedPageBreak/>
+        <w:t>2</w:t>
+      </w:r>
+      <w:r>
+        <w:rPr>
+          <w:rFonts w:ascii="標楷體" w:eastAsia="標楷體" w:hAnsi="標楷體" w:cs="Arial" w:hint="eastAsia"/>
+          <w:color w:val="2E2E2E"/>
+          <w:spacing w:val="-18"/>
+        </w:rPr>
+        <w:t>關於OAuth 的流程</w:t>
+      </w:r>
+      <w:r>
+        <w:rPr>
+          <w:rFonts w:ascii="標楷體" w:eastAsia="標楷體" w:hAnsi="標楷體" w:cs="Arial" w:hint="eastAsia"/>
+          <w:color w:val="2E2E2E"/>
+          <w:spacing w:val="-18"/>
+        </w:rPr>
+        <w:t xml:space="preserve"> Grant Type (4種)</w:t>
+      </w:r>
+    </w:p>
+    <w:tbl>
+      <w:tblPr>
+        <w:tblStyle w:val="-40"/>
+        <w:tblW w:w="0" w:type="auto"/>
+        <w:tblLook w:val="04A0"/>
+      </w:tblPr>
+      <w:tblGrid>
+        <w:gridCol w:w="10522"/>
+      </w:tblGrid>
+      <w:tr>
+        <w:trPr>
+          <w:cnfStyle w:val="100000000000"/>
+        </w:trPr>
+        <w:tc>
+          <w:tcPr>
+            <w:cnfStyle w:val="001000000000"/>
+            <w:tcW w:w="10522" w:type="dxa"/>
+          </w:tcPr>
+          <w:p>
+            <w:pPr>
+              <w:rPr>
+                <w:rFonts w:ascii="標楷體" w:eastAsia="標楷體" w:hAnsi="標楷體"/>
+              </w:rPr>
+            </w:pPr>
+            <w:r>
+              <w:rPr>
+                <w:rFonts w:ascii="標楷體" w:eastAsia="標楷體" w:hAnsi="標楷體" w:hint="eastAsia"/>
+              </w:rPr>
+              <w:t>基本的Client Credentials</w:t>
+            </w:r>
+          </w:p>
+        </w:tc>
+      </w:tr>
+      <w:tr>
+        <w:trPr>
+          <w:cnfStyle w:val="000000100000"/>
+        </w:trPr>
+        <w:tc>
+          <w:tcPr>
+            <w:cnfStyle w:val="001000000000"/>
+            <w:tcW w:w="10522" w:type="dxa"/>
+          </w:tcPr>
+          <w:p>
+            <w:pPr>
+              <w:rPr>
+                <w:rFonts w:ascii="標楷體" w:eastAsia="標楷體" w:hAnsi="標楷體" w:hint="eastAsia"/>
+                <w:b w:val="0"/>
+                <w:bCs w:val="0"/>
+              </w:rPr>
+            </w:pPr>
+            <w:r>
+              <w:rPr>
+                <w:rFonts w:ascii="標楷體" w:eastAsia="標楷體" w:hAnsi="標楷體"/>
+                <w:b w:val="0"/>
+                <w:bCs w:val="0"/>
+              </w:rPr>
+              <w:drawing>
+                <wp:inline distT="0" distB="0" distL="0" distR="0">
+                  <wp:extent cx="6477000" cy="4267200"/>
+                  <wp:effectExtent l="19050" t="0" r="0" b="0"/>
+                  <wp:docPr id="2" name="圖片 7"/>
+                  <wp:cNvGraphicFramePr>
+                    <a:graphicFrameLocks xmlns:a="http://schemas.openxmlformats.org/drawingml/2006/main" noChangeAspect="1"/>
+                  </wp:cNvGraphicFramePr>
+                  <a:graphic xmlns:a="http://schemas.openxmlformats.org/drawingml/2006/main">
+                    <a:graphicData uri="http://schemas.openxmlformats.org/drawingml/2006/picture">
+                      <pic:pic xmlns:pic="http://schemas.openxmlformats.org/drawingml/2006/picture">
+                        <pic:nvPicPr>
+                          <pic:cNvPr id="0" name="Picture 7"/>
+                          <pic:cNvPicPr>
+                            <a:picLocks noChangeAspect="1" noChangeArrowheads="1"/>
+                          </pic:cNvPicPr>
+                        </pic:nvPicPr>
+                        <pic:blipFill>
+                          <a:blip r:embed="rId8"/>
+                          <a:srcRect/>
+                          <a:stretch>
+                            <a:fillRect/>
+                          </a:stretch>
+                        </pic:blipFill>
+                        <pic:spPr bwMode="auto">
+                          <a:xfrm>
+                            <a:off x="0" y="0"/>
+                            <a:ext cx="6477000" cy="4267200"/>
+                          </a:xfrm>
+                          <a:prstGeom prst="rect">
+                            <a:avLst/>
+                          </a:prstGeom>
+                          <a:noFill/>
+                          <a:ln w="9525">
+                            <a:noFill/>
+                            <a:miter lim="800000"/>
+                            <a:headEnd/>
+                            <a:tailEnd/>
+                          </a:ln>
+                        </pic:spPr>
+                      </pic:pic>
+                    </a:graphicData>
+                  </a:graphic>
+                </wp:inline>
+              </w:drawing>
+            </w:r>
+          </w:p>
+          <w:p>
+            <w:pPr>
+              <w:pStyle w:val="a7"/>
+              <w:numPr>
+                <w:ilvl w:val="0"/>
+                <w:numId w:val="29"/>
+              </w:numPr>
+              <w:ind w:leftChars="0"/>
+              <w:rPr>
+                <w:rFonts w:ascii="標楷體" w:eastAsia="標楷體" w:hAnsi="標楷體" w:hint="eastAsia"/>
+              </w:rPr>
+            </w:pPr>
+            <w:r>
+              <w:rPr>
+                <w:rFonts w:ascii="標楷體" w:eastAsia="標楷體" w:hAnsi="標楷體" w:hint="eastAsia"/>
+              </w:rPr>
+              <w:t>(A)Client端向帳號密碼或者是資源持有者(使用者)進行授權請求。</w:t>
+            </w:r>
+          </w:p>
+          <w:p>
+            <w:pPr>
+              <w:pStyle w:val="a7"/>
+              <w:numPr>
+                <w:ilvl w:val="0"/>
+                <w:numId w:val="29"/>
+              </w:numPr>
+              <w:ind w:leftChars="0"/>
+              <w:rPr>
+                <w:rFonts w:ascii="標楷體" w:eastAsia="標楷體" w:hAnsi="標楷體" w:hint="eastAsia"/>
+              </w:rPr>
+            </w:pPr>
+            <w:r>
+              <w:rPr>
+                <w:rFonts w:ascii="標楷體" w:eastAsia="標楷體" w:hAnsi="標楷體" w:hint="eastAsia"/>
+              </w:rPr>
+              <w:t>(B)使用者授權Clinet端可以進行資源存取。</w:t>
+            </w:r>
+          </w:p>
+          <w:p>
+            <w:pPr>
+              <w:pStyle w:val="a7"/>
+              <w:numPr>
+                <w:ilvl w:val="0"/>
+                <w:numId w:val="29"/>
+              </w:numPr>
+              <w:ind w:leftChars="0"/>
+              <w:rPr>
+                <w:rFonts w:ascii="標楷體" w:eastAsia="標楷體" w:hAnsi="標楷體" w:hint="eastAsia"/>
+              </w:rPr>
+            </w:pPr>
+            <w:r>
+              <w:rPr>
+                <w:rFonts w:ascii="標楷體" w:eastAsia="標楷體" w:hAnsi="標楷體" w:hint="eastAsia"/>
+              </w:rPr>
+              <w:t>(C)Client端向認證中心要求存取權限。</w:t>
+            </w:r>
+          </w:p>
+          <w:p>
+            <w:pPr>
+              <w:pStyle w:val="a7"/>
+              <w:numPr>
+                <w:ilvl w:val="0"/>
+                <w:numId w:val="29"/>
+              </w:numPr>
+              <w:ind w:leftChars="0"/>
+              <w:rPr>
+                <w:rFonts w:ascii="標楷體" w:eastAsia="標楷體" w:hAnsi="標楷體" w:hint="eastAsia"/>
+              </w:rPr>
+            </w:pPr>
+            <w:r>
+              <w:rPr>
+                <w:rFonts w:ascii="標楷體" w:eastAsia="標楷體" w:hAnsi="標楷體" w:hint="eastAsia"/>
+              </w:rPr>
+              <w:t>(D)認證中心通過認證之後給予Client端一個授權碼(Token)。</w:t>
+            </w:r>
+          </w:p>
+          <w:p>
+            <w:pPr>
+              <w:pStyle w:val="a7"/>
+              <w:numPr>
+                <w:ilvl w:val="0"/>
+                <w:numId w:val="29"/>
+              </w:numPr>
+              <w:ind w:leftChars="0"/>
+              <w:rPr>
+                <w:rFonts w:ascii="標楷體" w:eastAsia="標楷體" w:hAnsi="標楷體" w:hint="eastAsia"/>
+              </w:rPr>
+            </w:pPr>
+            <w:r>
+              <w:rPr>
+                <w:rFonts w:ascii="標楷體" w:eastAsia="標楷體" w:hAnsi="標楷體" w:hint="eastAsia"/>
+              </w:rPr>
+              <w:t>(E)Clinet端向存放資源端進行資源取得。</w:t>
+            </w:r>
+          </w:p>
+          <w:p>
+            <w:pPr>
+              <w:pStyle w:val="a7"/>
+              <w:numPr>
+                <w:ilvl w:val="0"/>
+                <w:numId w:val="29"/>
+              </w:numPr>
+              <w:ind w:leftChars="0"/>
+              <w:rPr>
+                <w:rFonts w:ascii="標楷體" w:eastAsia="標楷體" w:hAnsi="標楷體" w:hint="eastAsia"/>
+              </w:rPr>
+            </w:pPr>
+            <w:r>
+              <w:rPr>
+                <w:rFonts w:ascii="標楷體" w:eastAsia="標楷體" w:hAnsi="標楷體" w:hint="eastAsia"/>
+              </w:rPr>
+              <w:t>(F)存放資源端看過Token後，通過認證後給予資源取得權限。</w:t>
+            </w:r>
+          </w:p>
+          <w:p>
+            <w:pPr>
+              <w:rPr>
+                <w:rFonts w:ascii="標楷體" w:eastAsia="標楷體" w:hAnsi="標楷體"/>
+              </w:rPr>
+            </w:pPr>
+          </w:p>
+        </w:tc>
+      </w:tr>
+    </w:tbl>
     <w:p/>
     <w:p/>
+    <w:p>
+      <w:pPr>
+        <w:pStyle w:val="2"/>
+      </w:pPr>
+      <w:r>
+        <w:rPr>
+          <w:rFonts w:hint="eastAsia"/>
+        </w:rPr>
+        <w:t>3</w:t>
+      </w:r>
+      <w:r>
+        <w:rPr>
+          <w:rFonts w:ascii="標楷體" w:eastAsia="標楷體" w:hAnsi="標楷體" w:cs="Arial" w:hint="eastAsia"/>
+          <w:color w:val="2E2E2E"/>
+          <w:spacing w:val="-18"/>
+        </w:rPr>
+        <w:t>關於Grant Type (4種)</w:t>
+      </w:r>
+    </w:p>
+    <w:tbl>
+      <w:tblPr>
+        <w:tblStyle w:val="-40"/>
+        <w:tblW w:w="0" w:type="auto"/>
+        <w:tblLook w:val="04A0"/>
+      </w:tblPr>
+      <w:tblGrid>
+        <w:gridCol w:w="10522"/>
+      </w:tblGrid>
+      <w:tr>
+        <w:trPr>
+          <w:cnfStyle w:val="100000000000"/>
+        </w:trPr>
+        <w:tc>
+          <w:tcPr>
+            <w:cnfStyle w:val="001000000000"/>
+            <w:tcW w:w="10522" w:type="dxa"/>
+          </w:tcPr>
+          <w:p>
+            <w:pPr>
+              <w:rPr>
+                <w:rFonts w:ascii="標楷體" w:eastAsia="標楷體" w:hAnsi="標楷體"/>
+              </w:rPr>
+            </w:pPr>
+            <w:r>
+              <w:rPr>
+                <w:rFonts w:ascii="標楷體" w:eastAsia="標楷體" w:hAnsi="標楷體" w:hint="eastAsia"/>
+              </w:rPr>
+              <w:t>Authorization Code</w:t>
+            </w:r>
+          </w:p>
+        </w:tc>
+      </w:tr>
+      <w:tr>
+        <w:trPr>
+          <w:cnfStyle w:val="000000100000"/>
+        </w:trPr>
+        <w:tc>
+          <w:tcPr>
+            <w:cnfStyle w:val="001000000000"/>
+            <w:tcW w:w="10522" w:type="dxa"/>
+          </w:tcPr>
+          <w:p>
+            <w:pPr>
+              <w:rPr>
+                <w:rFonts w:ascii="標楷體" w:eastAsia="標楷體" w:hAnsi="標楷體"/>
+              </w:rPr>
+            </w:pPr>
+          </w:p>
+        </w:tc>
+      </w:tr>
+    </w:tbl>
     <w:p/>
     <w:p/>
+    <w:tbl>
+      <w:tblPr>
+        <w:tblStyle w:val="-40"/>
+        <w:tblW w:w="0" w:type="auto"/>
+        <w:tblLook w:val="04A0"/>
+      </w:tblPr>
+      <w:tblGrid>
+        <w:gridCol w:w="10522"/>
+      </w:tblGrid>
+      <w:tr>
+        <w:trPr>
+          <w:cnfStyle w:val="100000000000"/>
+        </w:trPr>
+        <w:tc>
+          <w:tcPr>
+            <w:cnfStyle w:val="001000000000"/>
+            <w:tcW w:w="10522" w:type="dxa"/>
+          </w:tcPr>
+          <w:p>
+            <w:pPr>
+              <w:rPr>
+                <w:rFonts w:ascii="標楷體" w:eastAsia="標楷體" w:hAnsi="標楷體"/>
+              </w:rPr>
+            </w:pPr>
+            <w:r>
+              <w:rPr>
+                <w:rFonts w:ascii="標楷體" w:eastAsia="標楷體" w:hAnsi="標楷體" w:hint="eastAsia"/>
+              </w:rPr>
+              <w:lastRenderedPageBreak/>
+              <w:t>Implicit</w:t>
+            </w:r>
+          </w:p>
+        </w:tc>
+      </w:tr>
+      <w:tr>
+        <w:trPr>
+          <w:cnfStyle w:val="000000100000"/>
+        </w:trPr>
+        <w:tc>
+          <w:tcPr>
+            <w:cnfStyle w:val="001000000000"/>
+            <w:tcW w:w="10522" w:type="dxa"/>
+          </w:tcPr>
+          <w:p>
+            <w:pPr>
+              <w:rPr>
+                <w:rFonts w:ascii="標楷體" w:eastAsia="標楷體" w:hAnsi="標楷體"/>
+              </w:rPr>
+            </w:pPr>
+          </w:p>
+        </w:tc>
+      </w:tr>
+    </w:tbl>
     <w:p/>
     <w:p/>
+    <w:tbl>
+      <w:tblPr>
+        <w:tblStyle w:val="-40"/>
+        <w:tblW w:w="0" w:type="auto"/>
+        <w:tblLook w:val="04A0"/>
+      </w:tblPr>
+      <w:tblGrid>
+        <w:gridCol w:w="10522"/>
+      </w:tblGrid>
+      <w:tr>
+        <w:trPr>
+          <w:cnfStyle w:val="100000000000"/>
+        </w:trPr>
+        <w:tc>
+          <w:tcPr>
+            <w:cnfStyle w:val="001000000000"/>
+            <w:tcW w:w="10522" w:type="dxa"/>
+          </w:tcPr>
+          <w:p>
+            <w:pPr>
+              <w:rPr>
+                <w:rFonts w:ascii="標楷體" w:eastAsia="標楷體" w:hAnsi="標楷體"/>
+              </w:rPr>
+            </w:pPr>
+            <w:r>
+              <w:rPr>
+                <w:rFonts w:ascii="標楷體" w:eastAsia="標楷體" w:hAnsi="標楷體" w:hint="eastAsia"/>
+              </w:rPr>
+              <w:t>Password Credentials</w:t>
+            </w:r>
+          </w:p>
+        </w:tc>
+      </w:tr>
+      <w:tr>
+        <w:trPr>
+          <w:cnfStyle w:val="000000100000"/>
+        </w:trPr>
+        <w:tc>
+          <w:tcPr>
+            <w:cnfStyle w:val="001000000000"/>
+            <w:tcW w:w="10522" w:type="dxa"/>
+          </w:tcPr>
+          <w:p>
+            <w:pPr>
+              <w:rPr>
+                <w:rFonts w:ascii="標楷體" w:eastAsia="標楷體" w:hAnsi="標楷體"/>
+              </w:rPr>
+            </w:pPr>
+          </w:p>
+        </w:tc>
+      </w:tr>
+    </w:tbl>
     <w:p/>
     <w:p/>
     <w:p/>
     <w:p/>
     <w:sectPr>
-      <w:headerReference w:type="default" r:id="rId8"/>
+      <w:headerReference w:type="default" r:id="rId9"/>
       <w:pgSz w:w="11906" w:h="16838"/>
       <w:pgMar w:top="720" w:right="720" w:bottom="720" w:left="720" w:header="851" w:footer="992" w:gutter="0"/>
       <w:pgNumType w:chapStyle="1"/>
@@ -4078,6 +4479,95 @@
     </w:lvl>
   </w:abstractNum>
   <w:abstractNum w:abstractNumId="21">
+    <w:nsid w:val="6A1F6C17"/>
+    <w:multiLevelType w:val="hybridMultilevel"/>
+    <w:tmpl w:val="45FE8C44"/>
+    <w:lvl w:ilvl="0" w:tplc="10D2BABC">
+      <w:start w:val="1"/>
+      <w:numFmt w:val="decimal"/>
+      <w:lvlText w:val="%1."/>
+      <w:lvlJc w:val="left"/>
+      <w:pPr>
+        <w:ind w:left="360" w:hanging="360"/>
+      </w:pPr>
+      <w:rPr>
+        <w:rFonts w:hint="default"/>
+      </w:rPr>
+    </w:lvl>
+    <w:lvl w:ilvl="1" w:tplc="04090019" w:tentative="1">
+      <w:start w:val="1"/>
+      <w:numFmt w:val="ideographTraditional"/>
+      <w:lvlText w:val="%2、"/>
+      <w:lvlJc w:val="left"/>
+      <w:pPr>
+        <w:ind w:left="960" w:hanging="480"/>
+      </w:pPr>
+    </w:lvl>
+    <w:lvl w:ilvl="2" w:tplc="0409001B" w:tentative="1">
+      <w:start w:val="1"/>
+      <w:numFmt w:val="lowerRoman"/>
+      <w:lvlText w:val="%3."/>
+      <w:lvlJc w:val="right"/>
+      <w:pPr>
+        <w:ind w:left="1440" w:hanging="480"/>
+      </w:pPr>
+    </w:lvl>
+    <w:lvl w:ilvl="3" w:tplc="0409000F" w:tentative="1">
+      <w:start w:val="1"/>
+      <w:numFmt w:val="decimal"/>
+      <w:lvlText w:val="%4."/>
+      <w:lvlJc w:val="left"/>
+      <w:pPr>
+        <w:ind w:left="1920" w:hanging="480"/>
+      </w:pPr>
+    </w:lvl>
+    <w:lvl w:ilvl="4" w:tplc="04090019" w:tentative="1">
+      <w:start w:val="1"/>
+      <w:numFmt w:val="ideographTraditional"/>
+      <w:lvlText w:val="%5、"/>
+      <w:lvlJc w:val="left"/>
+      <w:pPr>
+        <w:ind w:left="2400" w:hanging="480"/>
+      </w:pPr>
+    </w:lvl>
+    <w:lvl w:ilvl="5" w:tplc="0409001B" w:tentative="1">
+      <w:start w:val="1"/>
+      <w:numFmt w:val="lowerRoman"/>
+      <w:lvlText w:val="%6."/>
+      <w:lvlJc w:val="right"/>
+      <w:pPr>
+        <w:ind w:left="2880" w:hanging="480"/>
+      </w:pPr>
+    </w:lvl>
+    <w:lvl w:ilvl="6" w:tplc="0409000F" w:tentative="1">
+      <w:start w:val="1"/>
+      <w:numFmt w:val="decimal"/>
+      <w:lvlText w:val="%7."/>
+      <w:lvlJc w:val="left"/>
+      <w:pPr>
+        <w:ind w:left="3360" w:hanging="480"/>
+      </w:pPr>
+    </w:lvl>
+    <w:lvl w:ilvl="7" w:tplc="04090019" w:tentative="1">
+      <w:start w:val="1"/>
+      <w:numFmt w:val="ideographTraditional"/>
+      <w:lvlText w:val="%8、"/>
+      <w:lvlJc w:val="left"/>
+      <w:pPr>
+        <w:ind w:left="3840" w:hanging="480"/>
+      </w:pPr>
+    </w:lvl>
+    <w:lvl w:ilvl="8" w:tplc="0409001B" w:tentative="1">
+      <w:start w:val="1"/>
+      <w:numFmt w:val="lowerRoman"/>
+      <w:lvlText w:val="%9."/>
+      <w:lvlJc w:val="right"/>
+      <w:pPr>
+        <w:ind w:left="4320" w:hanging="480"/>
+      </w:pPr>
+    </w:lvl>
+  </w:abstractNum>
+  <w:abstractNum w:abstractNumId="22">
     <w:nsid w:val="6D3975AA"/>
     <w:multiLevelType w:val="hybridMultilevel"/>
     <w:tmpl w:val="2C540E84"/>
@@ -4166,7 +4656,7 @@
       </w:pPr>
     </w:lvl>
   </w:abstractNum>
-  <w:abstractNum w:abstractNumId="22">
+  <w:abstractNum w:abstractNumId="23">
     <w:nsid w:val="6E5C127B"/>
     <w:multiLevelType w:val="hybridMultilevel"/>
     <w:tmpl w:val="170C7A30"/>
@@ -4255,7 +4745,7 @@
       </w:pPr>
     </w:lvl>
   </w:abstractNum>
-  <w:abstractNum w:abstractNumId="23">
+  <w:abstractNum w:abstractNumId="24">
     <w:nsid w:val="72241675"/>
     <w:multiLevelType w:val="hybridMultilevel"/>
     <w:tmpl w:val="DFE4C7F4"/>
@@ -4344,7 +4834,7 @@
       </w:pPr>
     </w:lvl>
   </w:abstractNum>
-  <w:abstractNum w:abstractNumId="24">
+  <w:abstractNum w:abstractNumId="25">
     <w:nsid w:val="73A8326C"/>
     <w:multiLevelType w:val="hybridMultilevel"/>
     <w:tmpl w:val="1E400782"/>
@@ -4433,7 +4923,7 @@
       </w:pPr>
     </w:lvl>
   </w:abstractNum>
-  <w:abstractNum w:abstractNumId="25">
+  <w:abstractNum w:abstractNumId="26">
     <w:nsid w:val="75440F93"/>
     <w:multiLevelType w:val="hybridMultilevel"/>
     <w:tmpl w:val="55E6E090"/>
@@ -4522,7 +5012,7 @@
       </w:pPr>
     </w:lvl>
   </w:abstractNum>
-  <w:abstractNum w:abstractNumId="26">
+  <w:abstractNum w:abstractNumId="27">
     <w:nsid w:val="7647555B"/>
     <w:multiLevelType w:val="hybridMultilevel"/>
     <w:tmpl w:val="14EA9D90"/>
@@ -4611,7 +5101,7 @@
       </w:pPr>
     </w:lvl>
   </w:abstractNum>
-  <w:abstractNum w:abstractNumId="27">
+  <w:abstractNum w:abstractNumId="28">
     <w:nsid w:val="7A35273A"/>
     <w:multiLevelType w:val="hybridMultilevel"/>
     <w:tmpl w:val="76C26748"/>
@@ -4701,7 +5191,7 @@
     </w:lvl>
   </w:abstractNum>
   <w:num w:numId="1">
-    <w:abstractNumId w:val="27"/>
+    <w:abstractNumId w:val="28"/>
   </w:num>
   <w:num w:numId="2">
     <w:abstractNumId w:val="8"/>
@@ -4713,7 +5203,7 @@
     <w:abstractNumId w:val="18"/>
   </w:num>
   <w:num w:numId="5">
-    <w:abstractNumId w:val="25"/>
+    <w:abstractNumId w:val="26"/>
   </w:num>
   <w:num w:numId="6">
     <w:abstractNumId w:val="0"/>
@@ -4731,7 +5221,7 @@
     <w:abstractNumId w:val="6"/>
   </w:num>
   <w:num w:numId="11">
-    <w:abstractNumId w:val="23"/>
+    <w:abstractNumId w:val="24"/>
   </w:num>
   <w:num w:numId="12">
     <w:abstractNumId w:val="10"/>
@@ -4755,7 +5245,7 @@
     <w:abstractNumId w:val="4"/>
   </w:num>
   <w:num w:numId="19">
-    <w:abstractNumId w:val="21"/>
+    <w:abstractNumId w:val="22"/>
   </w:num>
   <w:num w:numId="20">
     <w:abstractNumId w:val="3"/>
@@ -4764,7 +5254,7 @@
     <w:abstractNumId w:val="11"/>
   </w:num>
   <w:num w:numId="22">
-    <w:abstractNumId w:val="22"/>
+    <w:abstractNumId w:val="23"/>
   </w:num>
   <w:num w:numId="23">
     <w:abstractNumId w:val="1"/>
@@ -4776,13 +5266,16 @@
     <w:abstractNumId w:val="9"/>
   </w:num>
   <w:num w:numId="26">
-    <w:abstractNumId w:val="24"/>
+    <w:abstractNumId w:val="25"/>
   </w:num>
   <w:num w:numId="27">
     <w:abstractNumId w:val="16"/>
   </w:num>
   <w:num w:numId="28">
-    <w:abstractNumId w:val="26"/>
+    <w:abstractNumId w:val="27"/>
+  </w:num>
+  <w:num w:numId="29">
+    <w:abstractNumId w:val="21"/>
   </w:num>
   <w:numIdMacAtCleanup w:val="17"/>
 </w:numbering>

--- a/技術筆記 OAuth.docx
+++ b/技術筆記 OAuth.docx
@@ -1988,28 +1988,6 @@
       </w:tr>
     </w:tbl>
     <w:p/>
-    <w:p/>
-    <w:p>
-      <w:pPr>
-        <w:pStyle w:val="2"/>
-      </w:pPr>
-      <w:bookmarkStart w:id="3" w:name="_Toc32574545"/>
-      <w:r>
-        <w:rPr>
-          <w:rFonts w:hint="eastAsia"/>
-        </w:rPr>
-        <w:t>2</w:t>
-      </w:r>
-      <w:r>
-        <w:rPr>
-          <w:rFonts w:ascii="標楷體" w:eastAsia="標楷體" w:hAnsi="標楷體" w:cs="Arial" w:hint="eastAsia"/>
-          <w:color w:val="2E2E2E"/>
-          <w:spacing w:val="-18"/>
-        </w:rPr>
-        <w:t>關於OAuth2 的版本</w:t>
-      </w:r>
-      <w:bookmarkEnd w:id="3"/>
-    </w:p>
     <w:tbl>
       <w:tblPr>
         <w:tblStyle w:val="-40"/>
@@ -2030,10 +2008,22 @@
           </w:tcPr>
           <w:p>
             <w:pPr>
-              <w:rPr>
-                <w:rFonts w:ascii="標楷體" w:eastAsia="標楷體" w:hAnsi="標楷體"/>
-              </w:rPr>
+              <w:pStyle w:val="2"/>
             </w:pPr>
+            <w:r>
+              <w:rPr>
+                <w:rFonts w:hint="eastAsia"/>
+              </w:rPr>
+              <w:t>2</w:t>
+            </w:r>
+            <w:r>
+              <w:rPr>
+                <w:rFonts w:ascii="標楷體" w:eastAsia="標楷體" w:hAnsi="標楷體" w:cs="Arial" w:hint="eastAsia"/>
+                <w:color w:val="2E2E2E"/>
+                <w:spacing w:val="-18"/>
+              </w:rPr>
+              <w:t>關於OAuth2 的版本</w:t>
+            </w:r>
           </w:p>
         </w:tc>
       </w:tr>
@@ -2066,7 +2056,6 @@
         <w:rPr>
           <w:rFonts w:hint="eastAsia"/>
         </w:rPr>
-        <w:lastRenderedPageBreak/>
         <w:t>2</w:t>
       </w:r>
       <w:r>
@@ -2131,17 +2120,17 @@
           <w:p>
             <w:pPr>
               <w:rPr>
-                <w:rFonts w:ascii="標楷體" w:eastAsia="標楷體" w:hAnsi="標楷體" w:hint="eastAsia"/>
-                <w:b w:val="0"/>
-                <w:bCs w:val="0"/>
-              </w:rPr>
-            </w:pPr>
-            <w:r>
-              <w:rPr>
                 <w:rFonts w:ascii="標楷體" w:eastAsia="標楷體" w:hAnsi="標楷體"/>
                 <w:b w:val="0"/>
                 <w:bCs w:val="0"/>
               </w:rPr>
+            </w:pPr>
+            <w:r>
+              <w:rPr>
+                <w:rFonts w:ascii="標楷體" w:eastAsia="標楷體" w:hAnsi="標楷體"/>
+                <w:noProof/>
+              </w:rPr>
+              <w:lastRenderedPageBreak/>
               <w:drawing>
                 <wp:inline distT="0" distB="0" distL="0" distR="0">
                   <wp:extent cx="6477000" cy="4267200"/>
@@ -2198,7 +2187,7 @@
               </w:numPr>
               <w:ind w:leftChars="0"/>
               <w:rPr>
-                <w:rFonts w:ascii="標楷體" w:eastAsia="標楷體" w:hAnsi="標楷體" w:hint="eastAsia"/>
+                <w:rFonts w:ascii="標楷體" w:eastAsia="標楷體" w:hAnsi="標楷體"/>
               </w:rPr>
             </w:pPr>
             <w:r>
@@ -2217,7 +2206,7 @@
               </w:numPr>
               <w:ind w:leftChars="0"/>
               <w:rPr>
-                <w:rFonts w:ascii="標楷體" w:eastAsia="標楷體" w:hAnsi="標楷體" w:hint="eastAsia"/>
+                <w:rFonts w:ascii="標楷體" w:eastAsia="標楷體" w:hAnsi="標楷體"/>
               </w:rPr>
             </w:pPr>
             <w:r>
@@ -2236,7 +2225,7 @@
               </w:numPr>
               <w:ind w:leftChars="0"/>
               <w:rPr>
-                <w:rFonts w:ascii="標楷體" w:eastAsia="標楷體" w:hAnsi="標楷體" w:hint="eastAsia"/>
+                <w:rFonts w:ascii="標楷體" w:eastAsia="標楷體" w:hAnsi="標楷體"/>
               </w:rPr>
             </w:pPr>
             <w:r>
@@ -2255,7 +2244,7 @@
               </w:numPr>
               <w:ind w:leftChars="0"/>
               <w:rPr>
-                <w:rFonts w:ascii="標楷體" w:eastAsia="標楷體" w:hAnsi="標楷體" w:hint="eastAsia"/>
+                <w:rFonts w:ascii="標楷體" w:eastAsia="標楷體" w:hAnsi="標楷體"/>
               </w:rPr>
             </w:pPr>
             <w:r>
@@ -2274,7 +2263,7 @@
               </w:numPr>
               <w:ind w:leftChars="0"/>
               <w:rPr>
-                <w:rFonts w:ascii="標楷體" w:eastAsia="標楷體" w:hAnsi="標楷體" w:hint="eastAsia"/>
+                <w:rFonts w:ascii="標楷體" w:eastAsia="標楷體" w:hAnsi="標楷體"/>
               </w:rPr>
             </w:pPr>
             <w:r>
@@ -2293,7 +2282,7 @@
               </w:numPr>
               <w:ind w:leftChars="0"/>
               <w:rPr>
-                <w:rFonts w:ascii="標楷體" w:eastAsia="標楷體" w:hAnsi="標楷體" w:hint="eastAsia"/>
+                <w:rFonts w:ascii="標楷體" w:eastAsia="標楷體" w:hAnsi="標楷體"/>
               </w:rPr>
             </w:pPr>
             <w:r>
@@ -2416,7 +2405,6 @@
               <w:rPr>
                 <w:rFonts w:ascii="標楷體" w:eastAsia="標楷體" w:hAnsi="標楷體" w:hint="eastAsia"/>
               </w:rPr>
-              <w:lastRenderedPageBreak/>
               <w:t>Implicit</w:t>
             </w:r>
           </w:p>
@@ -2471,6 +2459,7 @@
               <w:rPr>
                 <w:rFonts w:ascii="標楷體" w:eastAsia="標楷體" w:hAnsi="標楷體" w:hint="eastAsia"/>
               </w:rPr>
+              <w:lastRenderedPageBreak/>
               <w:t>Password Credentials</w:t>
             </w:r>
           </w:p>
